--- a/dog.docx
+++ b/dog.docx
@@ -683,7 +683,7 @@
           <w:sz w:val="24"/>
           <w:sz-cs w:val="24"/>
         </w:rPr>
-        <w:t xml:space="preserve">Адрес регистрации: _________________________</w:t>
+        <w:t xml:space="preserve">Адрес регистрации: {{address}}</w:t>
       </w:r>
     </w:p>
     <w:p>
@@ -706,17 +706,6 @@
           <w:rFonts w:ascii="Times" w:hAnsi="Times" w:cs="Times"/>
           <w:sz w:val="24"/>
           <w:sz-cs w:val="24"/>
-        </w:rPr>
-        <w:t xml:space="preserve">Банковские реквизиты: ______________________</w:t>
-      </w:r>
-    </w:p>
-    <w:p>
-      <w:pPr/>
-      <w:r>
-        <w:rPr>
-          <w:rFonts w:ascii="Times" w:hAnsi="Times" w:cs="Times"/>
-          <w:sz w:val="24"/>
-          <w:sz-cs w:val="24"/>
           <w:b/>
         </w:rPr>
         <w:t xml:space="preserve">Исполнитель</w:t>
@@ -765,17 +754,6 @@
           <w:sz-cs w:val="24"/>
         </w:rPr>
         <w:t xml:space="preserve">ИНН:  501807554330</w:t>
-      </w:r>
-    </w:p>
-    <w:p>
-      <w:pPr/>
-      <w:r>
-        <w:rPr>
-          <w:rFonts w:ascii="Times" w:hAnsi="Times" w:cs="Times"/>
-          <w:sz w:val="24"/>
-          <w:sz-cs w:val="24"/>
-        </w:rPr>
-        <w:t xml:space="preserve">Банковские реквизиты: 5534200056962319</w:t>
       </w:r>
     </w:p>
     <w:p>
